--- a/FinalProjectReport.docx
+++ b/FinalProjectReport.docx
@@ -1,6 +1,6 @@
 
 <file path=word/document.xml><?xml version="1.0" encoding="utf-8"?>
-<w:document xmlns:wpc="http://schemas.microsoft.com/office/word/2010/wordprocessingCanvas" xmlns:mo="http://schemas.microsoft.com/office/mac/office/2008/main" xmlns:mc="http://schemas.openxmlformats.org/markup-compatibility/2006" xmlns:mv="urn:schemas-microsoft-com:mac:vml" xmlns:o="urn:schemas-microsoft-com:office:office" xmlns:r="http://schemas.openxmlformats.org/officeDocument/2006/relationships" xmlns:m="http://schemas.openxmlformats.org/officeDocument/2006/math" xmlns:v="urn:schemas-microsoft-com:vml" xmlns:wp14="http://schemas.microsoft.com/office/word/2010/wordprocessingDrawing" xmlns:wp="http://schemas.openxmlformats.org/drawingml/2006/wordprocessingDrawing" xmlns:w10="urn:schemas-microsoft-com:office:word" xmlns:w="http://schemas.openxmlformats.org/wordprocessingml/2006/main" xmlns:w14="http://schemas.microsoft.com/office/word/2010/wordml" xmlns:w15="http://schemas.microsoft.com/office/word/2012/wordml" xmlns:wpg="http://schemas.microsoft.com/office/word/2010/wordprocessingGroup" xmlns:wpi="http://schemas.microsoft.com/office/word/2010/wordprocessingInk" xmlns:wne="http://schemas.microsoft.com/office/word/2006/wordml" xmlns:wps="http://schemas.microsoft.com/office/word/2010/wordprocessingShape" mc:Ignorable="w14 w15 wp14">
+<w:document xmlns:wpc="http://schemas.microsoft.com/office/word/2010/wordprocessingCanvas" xmlns:mc="http://schemas.openxmlformats.org/markup-compatibility/2006" xmlns:o="urn:schemas-microsoft-com:office:office" xmlns:r="http://schemas.openxmlformats.org/officeDocument/2006/relationships" xmlns:m="http://schemas.openxmlformats.org/officeDocument/2006/math" xmlns:v="urn:schemas-microsoft-com:vml" xmlns:wp14="http://schemas.microsoft.com/office/word/2010/wordprocessingDrawing" xmlns:wp="http://schemas.openxmlformats.org/drawingml/2006/wordprocessingDrawing" xmlns:w10="urn:schemas-microsoft-com:office:word" xmlns:w="http://schemas.openxmlformats.org/wordprocessingml/2006/main" xmlns:w14="http://schemas.microsoft.com/office/word/2010/wordml" xmlns:w15="http://schemas.microsoft.com/office/word/2012/wordml" xmlns:wpg="http://schemas.microsoft.com/office/word/2010/wordprocessingGroup" xmlns:wpi="http://schemas.microsoft.com/office/word/2010/wordprocessingInk" xmlns:wne="http://schemas.microsoft.com/office/word/2006/wordml" xmlns:wps="http://schemas.microsoft.com/office/word/2010/wordprocessingShape" mc:Ignorable="w14 w15 wp14">
   <w:body>
     <w:p/>
     <w:p>
@@ -401,7 +401,17 @@
           <w:sz w:val="21"/>
           <w:szCs w:val="21"/>
         </w:rPr>
-        <w:t xml:space="preserve">. Whereas in a scenario where the users have a lot of data it will rely on the </w:t>
+        <w:t xml:space="preserve">. Whereas in a scenario where the users have a lot of data it will rely on </w:t>
+      </w:r>
+      <w:r>
+        <w:rPr>
+          <w:rFonts w:ascii="Helvetica Neue" w:hAnsi="Helvetica Neue"/>
+          <w:color w:val="2D3B45"/>
+          <w:sz w:val="21"/>
+          <w:szCs w:val="21"/>
+        </w:rPr>
+        <w:lastRenderedPageBreak/>
+        <w:t xml:space="preserve">the </w:t>
       </w:r>
       <w:r>
         <w:rPr>
@@ -644,17 +654,7 @@
           <w:sz w:val="21"/>
           <w:szCs w:val="21"/>
         </w:rPr>
-        <w:t xml:space="preserve">take the K most similar users to </w:t>
-      </w:r>
-      <w:r>
-        <w:rPr>
-          <w:rFonts w:ascii="Helvetica Neue" w:hAnsi="Helvetica Neue"/>
-          <w:color w:val="2D3B45"/>
-          <w:sz w:val="21"/>
-          <w:szCs w:val="21"/>
-        </w:rPr>
-        <w:lastRenderedPageBreak/>
-        <w:t>the primary user. They then do a frequency report on all the items those users have viewed. They then use the most frequent items amongst those users to create the N recommendations. As a simple neighborhood type algorithm, it takes advantage</w:t>
+        <w:t>take the K most similar users to the primary user. They then do a frequency report on all the items those users have viewed. They then use the most frequent items amongst those users to create the N recommendations. As a simple neighborhood type algorithm, it takes advantage</w:t>
       </w:r>
       <w:r>
         <w:rPr>
@@ -740,7 +740,17 @@
           <w:sz w:val="21"/>
           <w:szCs w:val="21"/>
         </w:rPr>
-        <w:t>has a few differences from the primary gradient descent method. Obviously, it only affects one user and item at a time. This makes it’s computation time extremely fast. It operates under the same principle as the gradient descent method. The other major difference is with the learning rate for the new user. It is multiplied by roughly 100 under the concept that with a brand-new user it may be worthwhile to speed up their learning process. That provided successful results in having more unique recommendations early in the learning process. Unfortunately, as a user is getting closer to converging on their ideal latent vector it could cause significant error in finding that ideal vector. There is a concept for a variable learning rate that would decrease as the user gets closer to the ideal vector. Unfortunately, due to time constraints we were not able to implement this feature.</w:t>
+        <w:t xml:space="preserve">has a few differences from the primary gradient descent method. Obviously, it only affects one user and item at a time. This makes it’s computation time extremely fast. It operates under the same principle as the gradient descent method. The other major difference is with the learning rate for the new user. It is multiplied by roughly 100 under the concept that with a brand-new user it may be worthwhile to speed up their learning process. That provided successful results in having more unique recommendations early in the learning </w:t>
+      </w:r>
+      <w:r>
+        <w:rPr>
+          <w:rFonts w:ascii="Helvetica Neue" w:hAnsi="Helvetica Neue"/>
+          <w:color w:val="2D3B45"/>
+          <w:sz w:val="21"/>
+          <w:szCs w:val="21"/>
+        </w:rPr>
+        <w:lastRenderedPageBreak/>
+        <w:t>process. Unfortunately, as a user is getting closer to converging on their ideal latent vector it could cause significant error in finding that ideal vector. There is a concept for a variable learning rate that would decrease as the user gets closer to the ideal vector. Unfortunately, due to time constraints we were not able to implement this feature.</w:t>
       </w:r>
     </w:p>
     <w:p>
@@ -1080,30 +1090,168 @@
           <w:sz w:val="21"/>
           <w:szCs w:val="21"/>
         </w:rPr>
-        <w:t>MSE and RMSE tell us, out of the items that the user will pick, how accurate our current rating predictions are. These metrics could have been greatly improved upon by having a dataset that included the order in which a user rated items.</w:t>
-      </w:r>
-    </w:p>
-    <w:p>
-      <w:pPr>
-        <w:pStyle w:val="NormalWeb"/>
-        <w:shd w:val="clear" w:color="auto" w:fill="FFFFFF"/>
-        <w:spacing w:before="180" w:beforeAutospacing="0" w:after="180" w:afterAutospacing="0"/>
+        <w:t xml:space="preserve">MSE and RMSE tell us, out of the items that the user will pick, how accurate our current rating predictions are. These metrics could have been </w:t>
+      </w:r>
+      <w:r>
+        <w:rPr>
+          <w:rFonts w:ascii="Helvetica Neue" w:hAnsi="Helvetica Neue"/>
+          <w:color w:val="2D3B45"/>
+          <w:sz w:val="21"/>
+          <w:szCs w:val="21"/>
+        </w:rPr>
+        <w:lastRenderedPageBreak/>
+        <w:t>greatly improved upon by having a dataset that included the order in which a user rated items.</w:t>
+      </w:r>
+    </w:p>
+    <w:p>
+      <w:pPr>
+        <w:shd w:val="clear" w:color="auto" w:fill="FFFFFF"/>
+        <w:spacing w:before="187" w:after="187" w:line="192" w:lineRule="atLeast"/>
         <w:ind w:firstLine="360"/>
         <w:rPr>
-          <w:rFonts w:ascii="Helvetica Neue" w:hAnsi="Helvetica Neue"/>
-          <w:color w:val="2D3B45"/>
-          <w:sz w:val="21"/>
-          <w:szCs w:val="21"/>
-        </w:rPr>
-      </w:pPr>
-      <w:r>
-        <w:rPr>
-          <w:rFonts w:ascii="Helvetica Neue" w:hAnsi="Helvetica Neue"/>
-          <w:color w:val="2D3B45"/>
-          <w:sz w:val="21"/>
-          <w:szCs w:val="21"/>
-        </w:rPr>
-        <w:t>INSERT NB here</w:t>
+          <w:rFonts w:ascii="Arial" w:eastAsia="Times New Roman" w:hAnsi="Arial" w:cs="Arial"/>
+          <w:color w:val="222222"/>
+          <w:sz w:val="19"/>
+          <w:szCs w:val="19"/>
+        </w:rPr>
+      </w:pPr>
+      <w:r>
+        <w:rPr>
+          <w:rFonts w:ascii="Helvetica Neue" w:eastAsia="Times New Roman" w:hAnsi="Helvetica Neue" w:cs="Times New Roman"/>
+          <w:color w:val="2D3B45"/>
+          <w:sz w:val="20"/>
+          <w:szCs w:val="20"/>
+        </w:rPr>
+        <w:t>We also use Item-Item based Collaborative Filtering to generate recommendations. This is based on the idea that people who like a set of items are also more likely to like other items similar to the set of items. The ratings are generated from items that are similar to a users items but are also unrated to a user. The training and testing is done in the same way as Assignment 1.</w:t>
+      </w:r>
+    </w:p>
+    <w:p>
+      <w:pPr>
+        <w:shd w:val="clear" w:color="auto" w:fill="FFFFFF"/>
+        <w:spacing w:before="187" w:after="187" w:line="192" w:lineRule="atLeast"/>
+        <w:ind w:firstLine="360"/>
+        <w:rPr>
+          <w:rFonts w:ascii="Arial" w:eastAsia="Times New Roman" w:hAnsi="Arial" w:cs="Arial"/>
+          <w:color w:val="222222"/>
+          <w:sz w:val="19"/>
+          <w:szCs w:val="19"/>
+        </w:rPr>
+      </w:pPr>
+      <w:r>
+        <w:rPr>
+          <w:rFonts w:ascii="Helvetica Neue" w:eastAsia="Times New Roman" w:hAnsi="Helvetica Neue" w:cs="Times New Roman"/>
+          <w:color w:val="2D3B45"/>
+          <w:sz w:val="20"/>
+          <w:szCs w:val="20"/>
+        </w:rPr>
+        <w:t>The biggest challenge with NB is how to handle cold start cases. Some of the research that we came across involved Interactive CF and Two-Stage Filtering as mentioned here: </w:t>
+      </w:r>
+      <w:hyperlink r:id="rId8" w:tgtFrame="_blank" w:history="1">
+        <w:r>
+          <w:rPr>
+            <w:rFonts w:ascii="Helvetica Neue" w:eastAsia="Times New Roman" w:hAnsi="Helvetica Neue" w:cs="Times New Roman"/>
+            <w:color w:val="1155CC"/>
+            <w:sz w:val="20"/>
+            <w:szCs w:val="20"/>
+            <w:u w:val="single"/>
+          </w:rPr>
+          <w:t>http://discovery.ucl.ac.uk/1474118/1/Thesis_final_revision.pdf</w:t>
+        </w:r>
+      </w:hyperlink>
+      <w:r>
+        <w:rPr>
+          <w:rFonts w:ascii="Helvetica Neue" w:eastAsia="Times New Roman" w:hAnsi="Helvetica Neue" w:cs="Times New Roman"/>
+          <w:color w:val="2D3B45"/>
+          <w:sz w:val="20"/>
+          <w:szCs w:val="20"/>
+        </w:rPr>
+        <w:t>. Due to shortage of time, we ended up deciding on picking a form of average for an item. The items with higher scores, in a cold start, scenario would be the ones picked as recommendations. To calculate the score, we used Lower Bound of Wilson Score Interval. This algorithm has been used by other notable companies in the past such as Reddit and Yelp(Sources: </w:t>
+      </w:r>
+      <w:hyperlink r:id="rId9" w:tgtFrame="_blank" w:history="1">
+        <w:r>
+          <w:rPr>
+            <w:rFonts w:ascii="Helvetica Neue" w:eastAsia="Times New Roman" w:hAnsi="Helvetica Neue" w:cs="Times New Roman"/>
+            <w:color w:val="1155CC"/>
+            <w:sz w:val="20"/>
+            <w:szCs w:val="20"/>
+            <w:u w:val="single"/>
+          </w:rPr>
+          <w:t>https://redditblog.com/2009/10/15/reddits-new-comment-sorting-system/</w:t>
+        </w:r>
+      </w:hyperlink>
+      <w:r>
+        <w:rPr>
+          <w:rFonts w:ascii="Helvetica Neue" w:eastAsia="Times New Roman" w:hAnsi="Helvetica Neue" w:cs="Times New Roman"/>
+          <w:color w:val="2D3B45"/>
+          <w:sz w:val="20"/>
+          <w:szCs w:val="20"/>
+        </w:rPr>
+        <w:t>, </w:t>
+      </w:r>
+      <w:hyperlink r:id="rId10" w:tgtFrame="_blank" w:history="1">
+        <w:r>
+          <w:rPr>
+            <w:rFonts w:ascii="Helvetica Neue" w:eastAsia="Times New Roman" w:hAnsi="Helvetica Neue" w:cs="Times New Roman"/>
+            <w:color w:val="1155CC"/>
+            <w:sz w:val="20"/>
+            <w:szCs w:val="20"/>
+            <w:u w:val="single"/>
+          </w:rPr>
+          <w:t>https://www.yelpblog.com/2011/02/the-most-romantic-city-on-yelp-is</w:t>
+        </w:r>
+      </w:hyperlink>
+      <w:r>
+        <w:rPr>
+          <w:rFonts w:ascii="Helvetica Neue" w:eastAsia="Times New Roman" w:hAnsi="Helvetica Neue" w:cs="Times New Roman"/>
+          <w:color w:val="2D3B45"/>
+          <w:sz w:val="20"/>
+          <w:szCs w:val="20"/>
+        </w:rPr>
+        <w:t> ). The benefits of this type of averaging involve normalized results with filtering away extraneous cases and other pitfalls that come from classical averages. We did our calculations for the Wilson Score Interval with a 95% Confidence Interval. One benefit of this is that we can calculate meaningful averages very efficiently.</w:t>
+      </w:r>
+    </w:p>
+    <w:p>
+      <w:pPr>
+        <w:shd w:val="clear" w:color="auto" w:fill="FFFFFF"/>
+        <w:spacing w:before="187" w:after="187" w:line="192" w:lineRule="atLeast"/>
+        <w:ind w:firstLine="360"/>
+        <w:rPr>
+          <w:rFonts w:ascii="Arial" w:eastAsia="Times New Roman" w:hAnsi="Arial" w:cs="Arial"/>
+          <w:color w:val="222222"/>
+          <w:sz w:val="19"/>
+          <w:szCs w:val="19"/>
+        </w:rPr>
+      </w:pPr>
+      <w:r>
+        <w:rPr>
+          <w:rFonts w:ascii="Helvetica Neue" w:eastAsia="Times New Roman" w:hAnsi="Helvetica Neue" w:cs="Times New Roman"/>
+          <w:color w:val="2D3B45"/>
+          <w:sz w:val="20"/>
+          <w:szCs w:val="20"/>
+        </w:rPr>
+        <w:t>The actual integration of Wilson score interval lower bound(WSI) was relatively simple. The items were ranked by the following score:(cosineSimilarity + .5) * WSI. Using this equation, there is no effect on the rankings when the system is fully trained since the order of the scores are exactly as before integrating WSI. This score becomes more powerful when cosineSimilarity is 0, at which point the final rating for an item is just WSI. With how low the values of WSI are (in the hudredths of percents), all of the pure WSI ratings get pushed back and replaced by ratings that are higher than 25%, of plain cosine similarity.</w:t>
+      </w:r>
+    </w:p>
+    <w:p>
+      <w:pPr>
+        <w:shd w:val="clear" w:color="auto" w:fill="FFFFFF"/>
+        <w:spacing w:before="187" w:after="187" w:line="192" w:lineRule="atLeast"/>
+        <w:ind w:firstLine="360"/>
+        <w:rPr>
+          <w:rFonts w:ascii="Arial" w:eastAsia="Times New Roman" w:hAnsi="Arial" w:cs="Arial"/>
+          <w:color w:val="222222"/>
+          <w:sz w:val="19"/>
+          <w:szCs w:val="19"/>
+        </w:rPr>
+      </w:pPr>
+      <w:r>
+        <w:rPr>
+          <w:rFonts w:ascii="Helvetica Neue" w:eastAsia="Times New Roman" w:hAnsi="Helvetica Neue" w:cs="Times New Roman"/>
+          <w:color w:val="2D3B45"/>
+          <w:sz w:val="20"/>
+          <w:szCs w:val="20"/>
+        </w:rPr>
+        <w:t>Using this method, we seamlessly push an average item to the user when there are not enough of good items to recommend specifically to the user.</w:t>
       </w:r>
     </w:p>
     <w:p>
@@ -1174,6 +1322,7 @@
           <w:sz w:val="21"/>
           <w:szCs w:val="21"/>
         </w:rPr>
+        <w:lastRenderedPageBreak/>
         <w:t>4. the results presented in multiple tables and/or figures</w:t>
       </w:r>
     </w:p>
@@ -1218,7 +1367,69 @@
           <w:sz w:val="21"/>
           <w:szCs w:val="21"/>
         </w:rPr>
-        <w:t>With no way to truly tell how successful our system is based on what order a user rates items, it is next to impossible to truly prove the performance of each system in a cold start scenario. If we had noticed this flaw earlier, we could have easily found a data set with time stamps and rebuilt our parsing to accept the new dataset. Also, due to a few pervasive bugs we were not able to fully implement the hybrid system(edit as seen fit). There are also interesting behaviors in the MF system where if K = 50, MSE and RMSE score off the charts. We were not able to find the origin of this bug.</w:t>
+        <w:t xml:space="preserve">With no way to truly tell how successful our system is based on what order a user rates items, it is next to impossible to truly prove the performance of each system in a cold start scenario. If we had noticed this flaw earlier, we could have easily found a data set with time stamps and rebuilt our parsing to accept the new dataset. Also, due to a few pervasive bugs we were not able to fully implement the hybrid system(edit as seen fit). There are also interesting behaviors in the MF system where if K = 50, MSE and RMSE score off the charts. We were not able to find the origin of this bug. </w:t>
+      </w:r>
+    </w:p>
+    <w:p>
+      <w:pPr>
+        <w:pStyle w:val="NormalWeb"/>
+        <w:shd w:val="clear" w:color="auto" w:fill="FFFFFF"/>
+        <w:spacing w:before="180" w:beforeAutospacing="0" w:after="180" w:afterAutospacing="0"/>
+        <w:rPr>
+          <w:rFonts w:ascii="Helvetica Neue" w:hAnsi="Helvetica Neue"/>
+          <w:color w:val="2D3B45"/>
+          <w:sz w:val="21"/>
+          <w:szCs w:val="21"/>
+        </w:rPr>
+      </w:pPr>
+      <w:r>
+        <w:rPr>
+          <w:rFonts w:ascii="Helvetica Neue" w:hAnsi="Helvetica Neue"/>
+          <w:color w:val="2D3B45"/>
+          <w:sz w:val="21"/>
+          <w:szCs w:val="21"/>
+        </w:rPr>
+        <w:t>6. each team member is required to explicitly specify his contribution. Grading will be for each team member, not for each team as a whole. </w:t>
+      </w:r>
+    </w:p>
+    <w:p>
+      <w:pPr>
+        <w:pStyle w:val="NormalWeb"/>
+        <w:shd w:val="clear" w:color="auto" w:fill="FFFFFF"/>
+        <w:spacing w:before="180" w:beforeAutospacing="0" w:after="180" w:afterAutospacing="0"/>
+        <w:rPr>
+          <w:rFonts w:ascii="Helvetica Neue" w:hAnsi="Helvetica Neue"/>
+          <w:color w:val="2D3B45"/>
+          <w:sz w:val="21"/>
+          <w:szCs w:val="21"/>
+        </w:rPr>
+      </w:pPr>
+      <w:r>
+        <w:rPr>
+          <w:rFonts w:ascii="Helvetica Neue" w:hAnsi="Helvetica Neue"/>
+          <w:color w:val="2D3B45"/>
+          <w:sz w:val="21"/>
+          <w:szCs w:val="21"/>
+        </w:rPr>
+        <w:t>Dimitry’s Con</w:t>
+      </w:r>
+      <w:r>
+        <w:rPr>
+          <w:rFonts w:ascii="Helvetica Neue" w:hAnsi="Helvetica Neue"/>
+          <w:color w:val="2D3B45"/>
+          <w:sz w:val="21"/>
+          <w:szCs w:val="21"/>
+        </w:rPr>
+        <w:t>tribution – Convert Evan’s Assignment 1 to C++</w:t>
+      </w:r>
+      <w:r>
+        <w:rPr>
+          <w:rFonts w:ascii="Helvetica Neue" w:hAnsi="Helvetica Neue"/>
+          <w:color w:val="2D3B45"/>
+          <w:sz w:val="21"/>
+          <w:szCs w:val="21"/>
+        </w:rPr>
+        <w:t xml:space="preserve"> (everything under the NB/CPP directory</w:t>
       </w:r>
       <w:bookmarkStart w:id="0" w:name="_GoBack"/>
       <w:bookmarkEnd w:id="0"/>
@@ -1229,34 +1440,29 @@
           <w:sz w:val="21"/>
           <w:szCs w:val="21"/>
         </w:rPr>
-        <w:t xml:space="preserve"> </w:t>
-      </w:r>
-    </w:p>
-    <w:p>
-      <w:pPr>
-        <w:pStyle w:val="NormalWeb"/>
-        <w:shd w:val="clear" w:color="auto" w:fill="FFFFFF"/>
-        <w:spacing w:before="180" w:beforeAutospacing="0" w:after="180" w:afterAutospacing="0"/>
-        <w:rPr>
-          <w:rFonts w:ascii="Helvetica Neue" w:hAnsi="Helvetica Neue"/>
-          <w:color w:val="2D3B45"/>
-          <w:sz w:val="21"/>
-          <w:szCs w:val="21"/>
-        </w:rPr>
-      </w:pPr>
-      <w:r>
-        <w:rPr>
-          <w:rFonts w:ascii="Helvetica Neue" w:hAnsi="Helvetica Neue"/>
-          <w:color w:val="2D3B45"/>
-          <w:sz w:val="21"/>
-          <w:szCs w:val="21"/>
-        </w:rPr>
-        <w:t>6. each team member is required to explicitly specify his contribution. Grading will be for each team member, not for each team as a whole. </w:t>
-      </w:r>
-    </w:p>
-    <w:p/>
+        <w:t>. Solve the problem of cold start for Collaborative Filtering (Wilson’s Score Interval), and creation of sample cold starts for some benchmarking for untrained systems (</w:t>
+      </w:r>
+      <w:r>
+        <w:rPr>
+          <w:rFonts w:ascii="Helvetica Neue" w:hAnsi="Helvetica Neue"/>
+          <w:color w:val="2D3B45"/>
+          <w:sz w:val="21"/>
+          <w:szCs w:val="21"/>
+        </w:rPr>
+        <w:t>CreateColdStarts.cpp</w:t>
+      </w:r>
+      <w:r>
+        <w:rPr>
+          <w:rFonts w:ascii="Helvetica Neue" w:hAnsi="Helvetica Neue"/>
+          <w:color w:val="2D3B45"/>
+          <w:sz w:val="21"/>
+          <w:szCs w:val="21"/>
+        </w:rPr>
+        <w:t xml:space="preserve"> file).</w:t>
+      </w:r>
+    </w:p>
     <w:sectPr>
-      <w:headerReference w:type="default" r:id="rId8"/>
+      <w:headerReference w:type="default" r:id="rId11"/>
       <w:pgSz w:w="12240" w:h="15840"/>
       <w:pgMar w:top="1440" w:right="1440" w:bottom="1440" w:left="1440" w:header="720" w:footer="720" w:gutter="0"/>
       <w:cols w:space="720"/>
@@ -1267,7 +1473,7 @@
 </file>
 
 <file path=word/endnotes.xml><?xml version="1.0" encoding="utf-8"?>
-<w:endnotes xmlns:wpc="http://schemas.microsoft.com/office/word/2010/wordprocessingCanvas" xmlns:mo="http://schemas.microsoft.com/office/mac/office/2008/main" xmlns:mc="http://schemas.openxmlformats.org/markup-compatibility/2006" xmlns:mv="urn:schemas-microsoft-com:mac:vml" xmlns:o="urn:schemas-microsoft-com:office:office" xmlns:r="http://schemas.openxmlformats.org/officeDocument/2006/relationships" xmlns:m="http://schemas.openxmlformats.org/officeDocument/2006/math" xmlns:v="urn:schemas-microsoft-com:vml" xmlns:wp14="http://schemas.microsoft.com/office/word/2010/wordprocessingDrawing" xmlns:wp="http://schemas.openxmlformats.org/drawingml/2006/wordprocessingDrawing" xmlns:w10="urn:schemas-microsoft-com:office:word" xmlns:w="http://schemas.openxmlformats.org/wordprocessingml/2006/main" xmlns:w14="http://schemas.microsoft.com/office/word/2010/wordml" xmlns:w15="http://schemas.microsoft.com/office/word/2012/wordml" xmlns:wpg="http://schemas.microsoft.com/office/word/2010/wordprocessingGroup" xmlns:wpi="http://schemas.microsoft.com/office/word/2010/wordprocessingInk" xmlns:wne="http://schemas.microsoft.com/office/word/2006/wordml" xmlns:wps="http://schemas.microsoft.com/office/word/2010/wordprocessingShape" mc:Ignorable="w14 w15 wp14">
+<w:endnotes xmlns:wpc="http://schemas.microsoft.com/office/word/2010/wordprocessingCanvas" xmlns:mc="http://schemas.openxmlformats.org/markup-compatibility/2006" xmlns:o="urn:schemas-microsoft-com:office:office" xmlns:r="http://schemas.openxmlformats.org/officeDocument/2006/relationships" xmlns:m="http://schemas.openxmlformats.org/officeDocument/2006/math" xmlns:v="urn:schemas-microsoft-com:vml" xmlns:wp14="http://schemas.microsoft.com/office/word/2010/wordprocessingDrawing" xmlns:wp="http://schemas.openxmlformats.org/drawingml/2006/wordprocessingDrawing" xmlns:w10="urn:schemas-microsoft-com:office:word" xmlns:w="http://schemas.openxmlformats.org/wordprocessingml/2006/main" xmlns:w14="http://schemas.microsoft.com/office/word/2010/wordml" xmlns:w15="http://schemas.microsoft.com/office/word/2012/wordml" xmlns:wpg="http://schemas.microsoft.com/office/word/2010/wordprocessingGroup" xmlns:wpi="http://schemas.microsoft.com/office/word/2010/wordprocessingInk" xmlns:wne="http://schemas.microsoft.com/office/word/2006/wordml" xmlns:wps="http://schemas.microsoft.com/office/word/2010/wordprocessingShape" mc:Ignorable="w14 w15 wp14">
   <w:endnote w:type="separator" w:id="-1">
     <w:p>
       <w:r>
@@ -1286,7 +1492,7 @@
 </file>
 
 <file path=word/footnotes.xml><?xml version="1.0" encoding="utf-8"?>
-<w:footnotes xmlns:wpc="http://schemas.microsoft.com/office/word/2010/wordprocessingCanvas" xmlns:mo="http://schemas.microsoft.com/office/mac/office/2008/main" xmlns:mc="http://schemas.openxmlformats.org/markup-compatibility/2006" xmlns:mv="urn:schemas-microsoft-com:mac:vml" xmlns:o="urn:schemas-microsoft-com:office:office" xmlns:r="http://schemas.openxmlformats.org/officeDocument/2006/relationships" xmlns:m="http://schemas.openxmlformats.org/officeDocument/2006/math" xmlns:v="urn:schemas-microsoft-com:vml" xmlns:wp14="http://schemas.microsoft.com/office/word/2010/wordprocessingDrawing" xmlns:wp="http://schemas.openxmlformats.org/drawingml/2006/wordprocessingDrawing" xmlns:w10="urn:schemas-microsoft-com:office:word" xmlns:w="http://schemas.openxmlformats.org/wordprocessingml/2006/main" xmlns:w14="http://schemas.microsoft.com/office/word/2010/wordml" xmlns:w15="http://schemas.microsoft.com/office/word/2012/wordml" xmlns:wpg="http://schemas.microsoft.com/office/word/2010/wordprocessingGroup" xmlns:wpi="http://schemas.microsoft.com/office/word/2010/wordprocessingInk" xmlns:wne="http://schemas.microsoft.com/office/word/2006/wordml" xmlns:wps="http://schemas.microsoft.com/office/word/2010/wordprocessingShape" mc:Ignorable="w14 w15 wp14">
+<w:footnotes xmlns:wpc="http://schemas.microsoft.com/office/word/2010/wordprocessingCanvas" xmlns:mc="http://schemas.openxmlformats.org/markup-compatibility/2006" xmlns:o="urn:schemas-microsoft-com:office:office" xmlns:r="http://schemas.openxmlformats.org/officeDocument/2006/relationships" xmlns:m="http://schemas.openxmlformats.org/officeDocument/2006/math" xmlns:v="urn:schemas-microsoft-com:vml" xmlns:wp14="http://schemas.microsoft.com/office/word/2010/wordprocessingDrawing" xmlns:wp="http://schemas.openxmlformats.org/drawingml/2006/wordprocessingDrawing" xmlns:w10="urn:schemas-microsoft-com:office:word" xmlns:w="http://schemas.openxmlformats.org/wordprocessingml/2006/main" xmlns:w14="http://schemas.microsoft.com/office/word/2010/wordml" xmlns:w15="http://schemas.microsoft.com/office/word/2012/wordml" xmlns:wpg="http://schemas.microsoft.com/office/word/2010/wordprocessingGroup" xmlns:wpi="http://schemas.microsoft.com/office/word/2010/wordprocessingInk" xmlns:wne="http://schemas.microsoft.com/office/word/2006/wordml" xmlns:wps="http://schemas.microsoft.com/office/word/2010/wordprocessingShape" mc:Ignorable="w14 w15 wp14">
   <w:footnote w:type="separator" w:id="-1">
     <w:p>
       <w:r>
@@ -1305,7 +1511,7 @@
 </file>
 
 <file path=word/header1.xml><?xml version="1.0" encoding="utf-8"?>
-<w:hdr xmlns:wpc="http://schemas.microsoft.com/office/word/2010/wordprocessingCanvas" xmlns:mo="http://schemas.microsoft.com/office/mac/office/2008/main" xmlns:mc="http://schemas.openxmlformats.org/markup-compatibility/2006" xmlns:mv="urn:schemas-microsoft-com:mac:vml" xmlns:o="urn:schemas-microsoft-com:office:office" xmlns:r="http://schemas.openxmlformats.org/officeDocument/2006/relationships" xmlns:m="http://schemas.openxmlformats.org/officeDocument/2006/math" xmlns:v="urn:schemas-microsoft-com:vml" xmlns:wp14="http://schemas.microsoft.com/office/word/2010/wordprocessingDrawing" xmlns:wp="http://schemas.openxmlformats.org/drawingml/2006/wordprocessingDrawing" xmlns:w10="urn:schemas-microsoft-com:office:word" xmlns:w="http://schemas.openxmlformats.org/wordprocessingml/2006/main" xmlns:w14="http://schemas.microsoft.com/office/word/2010/wordml" xmlns:w15="http://schemas.microsoft.com/office/word/2012/wordml" xmlns:wpg="http://schemas.microsoft.com/office/word/2010/wordprocessingGroup" xmlns:wpi="http://schemas.microsoft.com/office/word/2010/wordprocessingInk" xmlns:wne="http://schemas.microsoft.com/office/word/2006/wordml" xmlns:wps="http://schemas.microsoft.com/office/word/2010/wordprocessingShape" mc:Ignorable="w14 w15 wp14">
+<w:hdr xmlns:wpc="http://schemas.microsoft.com/office/word/2010/wordprocessingCanvas" xmlns:mc="http://schemas.openxmlformats.org/markup-compatibility/2006" xmlns:o="urn:schemas-microsoft-com:office:office" xmlns:r="http://schemas.openxmlformats.org/officeDocument/2006/relationships" xmlns:m="http://schemas.openxmlformats.org/officeDocument/2006/math" xmlns:v="urn:schemas-microsoft-com:vml" xmlns:wp14="http://schemas.microsoft.com/office/word/2010/wordprocessingDrawing" xmlns:wp="http://schemas.openxmlformats.org/drawingml/2006/wordprocessingDrawing" xmlns:w10="urn:schemas-microsoft-com:office:word" xmlns:w="http://schemas.openxmlformats.org/wordprocessingml/2006/main" xmlns:w14="http://schemas.microsoft.com/office/word/2010/wordml" xmlns:w15="http://schemas.microsoft.com/office/word/2012/wordml" xmlns:wpg="http://schemas.microsoft.com/office/word/2010/wordprocessingGroup" xmlns:wpi="http://schemas.microsoft.com/office/word/2010/wordprocessingInk" xmlns:wne="http://schemas.microsoft.com/office/word/2006/wordml" xmlns:wps="http://schemas.microsoft.com/office/word/2010/wordprocessingShape" mc:Ignorable="w14 w15 wp14">
   <w:p>
     <w:pPr>
       <w:pStyle w:val="Header"/>
@@ -1326,8 +1532,8 @@
 </file>
 
 <file path=word/numbering.xml><?xml version="1.0" encoding="utf-8"?>
-<w:numbering xmlns:wpc="http://schemas.microsoft.com/office/word/2010/wordprocessingCanvas" xmlns:mo="http://schemas.microsoft.com/office/mac/office/2008/main" xmlns:mc="http://schemas.openxmlformats.org/markup-compatibility/2006" xmlns:mv="urn:schemas-microsoft-com:mac:vml" xmlns:o="urn:schemas-microsoft-com:office:office" xmlns:r="http://schemas.openxmlformats.org/officeDocument/2006/relationships" xmlns:m="http://schemas.openxmlformats.org/officeDocument/2006/math" xmlns:v="urn:schemas-microsoft-com:vml" xmlns:wp14="http://schemas.microsoft.com/office/word/2010/wordprocessingDrawing" xmlns:wp="http://schemas.openxmlformats.org/drawingml/2006/wordprocessingDrawing" xmlns:w10="urn:schemas-microsoft-com:office:word" xmlns:w="http://schemas.openxmlformats.org/wordprocessingml/2006/main" xmlns:w14="http://schemas.microsoft.com/office/word/2010/wordml" xmlns:w15="http://schemas.microsoft.com/office/word/2012/wordml" xmlns:wpg="http://schemas.microsoft.com/office/word/2010/wordprocessingGroup" xmlns:wpi="http://schemas.microsoft.com/office/word/2010/wordprocessingInk" xmlns:wne="http://schemas.microsoft.com/office/word/2006/wordml" xmlns:wps="http://schemas.microsoft.com/office/word/2010/wordprocessingShape" mc:Ignorable="w14 w15 wp14">
-  <w:abstractNum w:abstractNumId="0">
+<w:numbering xmlns:wpc="http://schemas.microsoft.com/office/word/2010/wordprocessingCanvas" xmlns:mc="http://schemas.openxmlformats.org/markup-compatibility/2006" xmlns:o="urn:schemas-microsoft-com:office:office" xmlns:r="http://schemas.openxmlformats.org/officeDocument/2006/relationships" xmlns:m="http://schemas.openxmlformats.org/officeDocument/2006/math" xmlns:v="urn:schemas-microsoft-com:vml" xmlns:wp14="http://schemas.microsoft.com/office/word/2010/wordprocessingDrawing" xmlns:wp="http://schemas.openxmlformats.org/drawingml/2006/wordprocessingDrawing" xmlns:w10="urn:schemas-microsoft-com:office:word" xmlns:w="http://schemas.openxmlformats.org/wordprocessingml/2006/main" xmlns:w14="http://schemas.microsoft.com/office/word/2010/wordml" xmlns:w15="http://schemas.microsoft.com/office/word/2012/wordml" xmlns:wpg="http://schemas.microsoft.com/office/word/2010/wordprocessingGroup" xmlns:wpi="http://schemas.microsoft.com/office/word/2010/wordprocessingInk" xmlns:wne="http://schemas.microsoft.com/office/word/2006/wordml" xmlns:wps="http://schemas.microsoft.com/office/word/2010/wordprocessingShape" mc:Ignorable="w14 w15 wp14">
+  <w:abstractNum w:abstractNumId="0" w15:restartNumberingAfterBreak="0">
     <w:nsid w:val="167C3B23"/>
     <w:multiLevelType w:val="hybridMultilevel"/>
     <w:tmpl w:val="A2A89A48"/>
@@ -1416,7 +1622,7 @@
       </w:pPr>
     </w:lvl>
   </w:abstractNum>
-  <w:abstractNum w:abstractNumId="1">
+  <w:abstractNum w:abstractNumId="1" w15:restartNumberingAfterBreak="0">
     <w:nsid w:val="28AE63D5"/>
     <w:multiLevelType w:val="hybridMultilevel"/>
     <w:tmpl w:val="5D8E67C6"/>
@@ -1551,7 +1757,7 @@
     </w:rPrDefault>
     <w:pPrDefault/>
   </w:docDefaults>
-  <w:latentStyles w:defLockedState="0" w:defUIPriority="99" w:defSemiHidden="0" w:defUnhideWhenUsed="0" w:defQFormat="0" w:count="382">
+  <w:latentStyles w:defLockedState="0" w:defUIPriority="99" w:defSemiHidden="0" w:defUnhideWhenUsed="0" w:defQFormat="0" w:count="371">
     <w:lsdException w:name="Normal" w:uiPriority="0" w:qFormat="1"/>
     <w:lsdException w:name="heading 1" w:uiPriority="9" w:qFormat="1"/>
     <w:lsdException w:name="heading 2" w:semiHidden="1" w:uiPriority="9" w:unhideWhenUsed="1" w:qFormat="1"/>
@@ -1708,15 +1914,6 @@
     <w:lsdException w:name="Balloon Text" w:semiHidden="1" w:unhideWhenUsed="1"/>
     <w:lsdException w:name="Table Grid" w:uiPriority="39"/>
     <w:lsdException w:name="Table Theme" w:semiHidden="1" w:unhideWhenUsed="1"/>
-    <w:lsdException w:name="Note Level 1" w:semiHidden="1" w:unhideWhenUsed="1"/>
-    <w:lsdException w:name="Note Level 2" w:semiHidden="1" w:unhideWhenUsed="1"/>
-    <w:lsdException w:name="Note Level 3" w:semiHidden="1" w:unhideWhenUsed="1"/>
-    <w:lsdException w:name="Note Level 4" w:semiHidden="1" w:unhideWhenUsed="1"/>
-    <w:lsdException w:name="Note Level 5" w:semiHidden="1" w:unhideWhenUsed="1"/>
-    <w:lsdException w:name="Note Level 6" w:semiHidden="1" w:unhideWhenUsed="1"/>
-    <w:lsdException w:name="Note Level 7" w:semiHidden="1" w:unhideWhenUsed="1"/>
-    <w:lsdException w:name="Note Level 8" w:semiHidden="1" w:unhideWhenUsed="1"/>
-    <w:lsdException w:name="Note Level 9" w:semiHidden="1" w:unhideWhenUsed="1"/>
     <w:lsdException w:name="Placeholder Text" w:semiHidden="1"/>
     <w:lsdException w:name="No Spacing" w:uiPriority="1" w:qFormat="1"/>
     <w:lsdException w:name="Light Shading" w:uiPriority="60"/>
@@ -1932,8 +2129,6 @@
     <w:lsdException w:name="List Table 5 Dark Accent 6" w:uiPriority="50"/>
     <w:lsdException w:name="List Table 6 Colorful Accent 6" w:uiPriority="51"/>
     <w:lsdException w:name="List Table 7 Colorful Accent 6" w:uiPriority="52"/>
-    <w:lsdException w:name="Mention" w:semiHidden="1" w:unhideWhenUsed="1"/>
-    <w:lsdException w:name="Smart Hyperlink" w:semiHidden="1" w:unhideWhenUsed="1"/>
   </w:latentStyles>
   <w:style w:type="paragraph" w:default="1" w:styleId="Normal">
     <w:name w:val="Normal"/>
@@ -2021,6 +2216,23 @@
     <w:link w:val="Footer"/>
     <w:uiPriority w:val="99"/>
     <w:rsid w:val="008C7C7E"/>
+  </w:style>
+  <w:style w:type="character" w:customStyle="1" w:styleId="apple-converted-space">
+    <w:name w:val="apple-converted-space"/>
+    <w:basedOn w:val="DefaultParagraphFont"/>
+    <w:rsid w:val="00D3369E"/>
+  </w:style>
+  <w:style w:type="character" w:styleId="Hyperlink">
+    <w:name w:val="Hyperlink"/>
+    <w:basedOn w:val="DefaultParagraphFont"/>
+    <w:uiPriority w:val="99"/>
+    <w:semiHidden/>
+    <w:unhideWhenUsed/>
+    <w:rsid w:val="00D3369E"/>
+    <w:rPr>
+      <w:color w:val="0000FF"/>
+      <w:u w:val="single"/>
+    </w:rPr>
   </w:style>
 </w:styles>
 </file>
@@ -2291,7 +2503,7 @@
 </file>
 
 <file path=customXml/itemProps1.xml><?xml version="1.0" encoding="utf-8"?>
-<ds:datastoreItem xmlns:ds="http://schemas.openxmlformats.org/officeDocument/2006/customXml" ds:itemID="{03C4436B-4393-FB46-A334-005A12DE2BDF}">
+<ds:datastoreItem xmlns:ds="http://schemas.openxmlformats.org/officeDocument/2006/customXml" ds:itemID="{965905F3-7A7B-4B9E-AD68-1000E3EFB210}">
   <ds:schemaRefs>
     <ds:schemaRef ds:uri="http://schemas.openxmlformats.org/officeDocument/2006/bibliography"/>
   </ds:schemaRefs>
